--- a/2018 ABACUS CLIENTS/BEYLERBEYI GROUP/8. TURBO WOLF GENERAL TRADING LLC/SPA.docx
+++ b/2018 ABACUS CLIENTS/BEYLERBEYI GROUP/8. TURBO WOLF GENERAL TRADING LLC/SPA.docx
@@ -847,11 +847,12 @@
     <w:name w:val="Table Grid"/>
     <w:basedOn w:val="TableNormal"/>
     <w:uiPriority w:val="39"/>
-    <w:rsid w:val="00E31886"/>
+    <w:rsid w:val="00DF4967"/>
     <w:pPr>
       <w:spacing w:after="0" w:line="240" w:lineRule="auto"/>
     </w:pPr>
     <w:tblPr>
+      <w:jc w:val="center"/>
       <w:tblBorders>
         <w:top w:val="single" w:sz="4" w:space="0" w:color="auto"/>
         <w:left w:val="single" w:sz="4" w:space="0" w:color="auto"/>
@@ -861,6 +862,12 @@
         <w:insideV w:val="single" w:sz="4" w:space="0" w:color="auto"/>
       </w:tblBorders>
     </w:tblPr>
+    <w:trPr>
+      <w:jc w:val="center"/>
+    </w:trPr>
+    <w:tcPr>
+      <w:vAlign w:val="center"/>
+    </w:tcPr>
   </w:style>
 </w:styles>
 </file>

--- a/2018 ABACUS CLIENTS/BEYLERBEYI GROUP/8. TURBO WOLF GENERAL TRADING LLC/SPA.docx
+++ b/2018 ABACUS CLIENTS/BEYLERBEYI GROUP/8. TURBO WOLF GENERAL TRADING LLC/SPA.docx
@@ -142,15 +142,15 @@
   <w:abstractNum w:abstractNumId="0" w15:restartNumberingAfterBreak="0">
     <w:nsid w:val="428057B0"/>
     <w:multiLevelType w:val="hybridMultilevel"/>
-    <w:tmpl w:val="91CE3082"/>
-    <w:lvl w:ilvl="0" w:tplc="F2CC28DA">
+    <w:tmpl w:val="C172B498"/>
+    <w:lvl w:ilvl="0" w:tplc="9D8C855C">
       <w:start w:val="1"/>
       <w:numFmt w:val="decimal"/>
       <w:pStyle w:val="ListParagraph"/>
       <w:lvlText w:val="%1."/>
       <w:lvlJc w:val="left"/>
       <w:pPr>
-        <w:ind w:left="720" w:hanging="360"/>
+        <w:ind w:left="360" w:hanging="360"/>
       </w:pPr>
     </w:lvl>
     <w:lvl w:ilvl="1" w:tplc="04090019" w:tentative="1">
@@ -804,7 +804,7 @@
     <w:uiPriority w:val="34"/>
     <w:unhideWhenUsed/>
     <w:qFormat/>
-    <w:rsid w:val="00E31886"/>
+    <w:rsid w:val="001536E3"/>
     <w:pPr>
       <w:numPr>
         <w:numId w:val="2"/>

--- a/2018 ABACUS CLIENTS/BEYLERBEYI GROUP/8. TURBO WOLF GENERAL TRADING LLC/SPA.docx
+++ b/2018 ABACUS CLIENTS/BEYLERBEYI GROUP/8. TURBO WOLF GENERAL TRADING LLC/SPA.docx
@@ -804,12 +804,12 @@
     <w:uiPriority w:val="34"/>
     <w:unhideWhenUsed/>
     <w:qFormat/>
-    <w:rsid w:val="001536E3"/>
+    <w:rsid w:val="001F10AC"/>
     <w:pPr>
       <w:numPr>
         <w:numId w:val="2"/>
       </w:numPr>
-      <w:contextualSpacing/>
+      <w:ind w:left="357" w:hanging="357"/>
     </w:pPr>
   </w:style>
   <w:style w:type="paragraph" w:styleId="BalloonText">
